--- a/ShreeKasi_02_2013_TM.docx
+++ b/ShreeKasi_02_2013_TM.docx
@@ -1392,6 +1392,7 @@
           <w:color w:val="auto"/>
         </w:rPr>
       </w:pPr>
+      <w:bookmarkStart w:id="0" w:name="_GoBack"/>
       <w:r>
         <w:rPr>
           <w:rFonts w:asciiTheme="minorHAnsi" w:eastAsia="Verdana" w:hAnsiTheme="minorHAnsi" w:cs="Arial"/>
@@ -1439,15 +1440,32 @@
           <w:color w:val="auto"/>
           <w:lang w:val="en-US"/>
         </w:rPr>
-        <w:t xml:space="preserve">to achieve the business goals through </w:t>
-      </w:r>
-      <w:r>
-        <w:rPr>
-          <w:rFonts w:asciiTheme="minorHAnsi" w:eastAsia="Verdana" w:hAnsiTheme="minorHAnsi" w:cs="Arial"/>
-          <w:color w:val="auto"/>
-          <w:lang w:val="en-US"/>
-        </w:rPr>
-        <w:t xml:space="preserve">clearly </w:t>
+        <w:t xml:space="preserve">to achieve the business goals </w:t>
+      </w:r>
+      <w:r>
+        <w:rPr>
+          <w:rFonts w:asciiTheme="minorHAnsi" w:eastAsia="Verdana" w:hAnsiTheme="minorHAnsi" w:cs="Arial"/>
+          <w:color w:val="auto"/>
+          <w:lang w:val="en-US"/>
+        </w:rPr>
+        <w:t xml:space="preserve">working closely with </w:t>
+      </w:r>
+      <w:r>
+        <w:rPr>
+          <w:rFonts w:asciiTheme="minorHAnsi" w:eastAsia="Verdana" w:hAnsiTheme="minorHAnsi" w:cs="Arial"/>
+          <w:b/>
+          <w:color w:val="auto"/>
+          <w:lang w:val="en-US"/>
+        </w:rPr>
+        <w:t>Project Management office (PMO)</w:t>
+      </w:r>
+      <w:r>
+        <w:rPr>
+          <w:rFonts w:asciiTheme="minorHAnsi" w:eastAsia="Verdana" w:hAnsiTheme="minorHAnsi" w:cs="Arial"/>
+          <w:color w:val="auto"/>
+          <w:lang w:val="en-US"/>
+        </w:rPr>
+        <w:t xml:space="preserve"> with an accurate </w:t>
       </w:r>
       <w:r>
         <w:rPr>
@@ -1483,6 +1501,7 @@
         <w:t>.</w:t>
       </w:r>
     </w:p>
+    <w:bookmarkEnd w:id="0"/>
     <w:p>
       <w:pPr>
         <w:pStyle w:val="Li"/>
@@ -2015,15 +2034,32 @@
           <w:color w:val="auto"/>
           <w:lang w:val="en-US"/>
         </w:rPr>
-        <w:t xml:space="preserve"> technologies</w:t>
-      </w:r>
-      <w:r>
-        <w:rPr>
-          <w:rFonts w:asciiTheme="minorHAnsi" w:eastAsia="Verdana" w:hAnsiTheme="minorHAnsi" w:cs="Arial"/>
-          <w:color w:val="auto"/>
-          <w:lang w:val="en-US"/>
-        </w:rPr>
-        <w:t xml:space="preserve"> using frameworks like </w:t>
+        <w:t xml:space="preserve"> technology fram</w:t>
+      </w:r>
+      <w:r>
+        <w:rPr>
+          <w:rFonts w:asciiTheme="minorHAnsi" w:eastAsia="Verdana" w:hAnsiTheme="minorHAnsi" w:cs="Arial"/>
+          <w:color w:val="auto"/>
+          <w:lang w:val="en-US"/>
+        </w:rPr>
+        <w:t xml:space="preserve">eworks like </w:t>
+      </w:r>
+      <w:r>
+        <w:rPr>
+          <w:rFonts w:asciiTheme="minorHAnsi" w:eastAsia="Verdana" w:hAnsiTheme="minorHAnsi" w:cs="Arial"/>
+          <w:b/>
+          <w:color w:val="auto"/>
+          <w:lang w:val="en-US"/>
+        </w:rPr>
+        <w:t>Struts, Stripes,</w:t>
+      </w:r>
+      <w:r>
+        <w:rPr>
+          <w:rFonts w:asciiTheme="minorHAnsi" w:eastAsia="Verdana" w:hAnsiTheme="minorHAnsi" w:cs="Arial"/>
+          <w:color w:val="auto"/>
+          <w:lang w:val="en-US"/>
+        </w:rPr>
+        <w:t xml:space="preserve"> </w:t>
       </w:r>
       <w:r>
         <w:rPr>
@@ -2842,7 +2878,7 @@
           <w:shd w:val="clear" w:color="auto" w:fill="FFFFFF"/>
           <w:lang w:val="en-US"/>
         </w:rPr>
-        <w:t>M</w:t>
+        <w:t>Lead</w:t>
       </w:r>
       <w:r>
         <w:rPr>
@@ -2850,7 +2886,7 @@
           <w:color w:val="auto"/>
           <w:shd w:val="clear" w:color="auto" w:fill="FFFFFF"/>
         </w:rPr>
-        <w:t>anaging development</w:t>
+        <w:t xml:space="preserve"> development</w:t>
       </w:r>
       <w:r>
         <w:rPr>
@@ -4208,16 +4244,50 @@
           <w:color w:val="auto"/>
           <w:lang w:val="en-US"/>
         </w:rPr>
-        <w:t xml:space="preserve">, introduced a </w:t>
-      </w:r>
-      <w:r>
-        <w:rPr>
-          <w:rFonts w:asciiTheme="minorHAnsi" w:eastAsia="Verdana" w:hAnsiTheme="minorHAnsi" w:cs="Arial"/>
-          <w:b/>
-          <w:color w:val="auto"/>
-          <w:lang w:val="en-US"/>
-        </w:rPr>
-        <w:t xml:space="preserve">data service </w:t>
+        <w:t xml:space="preserve">, </w:t>
+      </w:r>
+      <w:r>
+        <w:rPr>
+          <w:rFonts w:asciiTheme="minorHAnsi" w:eastAsia="Verdana" w:hAnsiTheme="minorHAnsi" w:cs="Arial"/>
+          <w:color w:val="auto"/>
+          <w:lang w:val="en-US"/>
+        </w:rPr>
+        <w:t>implemented</w:t>
+      </w:r>
+      <w:r>
+        <w:rPr>
+          <w:rFonts w:asciiTheme="minorHAnsi" w:eastAsia="Verdana" w:hAnsiTheme="minorHAnsi" w:cs="Arial"/>
+          <w:color w:val="auto"/>
+          <w:lang w:val="en-US"/>
+        </w:rPr>
+        <w:t xml:space="preserve"> a </w:t>
+      </w:r>
+      <w:r>
+        <w:rPr>
+          <w:rFonts w:asciiTheme="minorHAnsi" w:eastAsia="Verdana" w:hAnsiTheme="minorHAnsi" w:cs="Arial"/>
+          <w:b/>
+          <w:color w:val="auto"/>
+          <w:lang w:val="en-US"/>
+        </w:rPr>
+        <w:t>data service</w:t>
+      </w:r>
+      <w:r>
+        <w:rPr>
+          <w:rFonts w:asciiTheme="minorHAnsi" w:eastAsia="Verdana" w:hAnsiTheme="minorHAnsi" w:cs="Arial"/>
+          <w:b/>
+          <w:color w:val="auto"/>
+          <w:lang w:val="en-US"/>
+        </w:rPr>
+        <w:t>s</w:t>
+      </w:r>
+      <w:r>
+        <w:rPr>
+          <w:rFonts w:asciiTheme="minorHAnsi" w:eastAsia="Verdana" w:hAnsiTheme="minorHAnsi" w:cs="Arial"/>
+          <w:b/>
+          <w:color w:val="auto"/>
+          <w:lang w:val="en-US"/>
+        </w:rPr>
+        <w:t xml:space="preserve"> </w:t>
       </w:r>
       <w:r>
         <w:rPr>
@@ -5766,18 +5836,7 @@
           <w:color w:val="auto"/>
           <w:lang w:val="en-US"/>
         </w:rPr>
-        <w:t>, Spring 3.x framewor</w:t>
-      </w:r>
-      <w:bookmarkStart w:id="0" w:name="_GoBack"/>
-      <w:bookmarkEnd w:id="0"/>
-      <w:r>
-        <w:rPr>
-          <w:rFonts w:asciiTheme="minorHAnsi" w:eastAsia="Verdana" w:hAnsiTheme="minorHAnsi" w:cs="Arial"/>
-          <w:b/>
-          <w:color w:val="auto"/>
-          <w:lang w:val="en-US"/>
-        </w:rPr>
-        <w:t xml:space="preserve">k, </w:t>
+        <w:t xml:space="preserve">, Spring 3.x framework, </w:t>
       </w:r>
       <w:r>
         <w:rPr>
@@ -6211,7 +6270,7 @@
           <w:u w:val="single"/>
           <w:lang w:val="en-US"/>
         </w:rPr>
-        <w:t xml:space="preserve">Dow </w:t>
+        <w:t xml:space="preserve">Dow Jones </w:t>
       </w:r>
       <w:r>
         <w:rPr>
@@ -6221,7 +6280,7 @@
           <w:u w:val="single"/>
           <w:lang w:val="en-US"/>
         </w:rPr>
-        <w:t>Jones (</w:t>
+        <w:t xml:space="preserve"> &amp; Company Inc. </w:t>
       </w:r>
       <w:r>
         <w:rPr>
@@ -6231,7 +6290,7 @@
           <w:u w:val="single"/>
           <w:lang w:val="en-US"/>
         </w:rPr>
-        <w:t>Wall street Journal</w:t>
+        <w:t>(Wall street Journal</w:t>
       </w:r>
       <w:r>
         <w:rPr>
@@ -6241,7 +6300,7 @@
           <w:u w:val="single"/>
           <w:lang w:val="en-US"/>
         </w:rPr>
-        <w:t>/Market Data C</w:t>
+        <w:t xml:space="preserve"> </w:t>
       </w:r>
       <w:r>
         <w:rPr>
@@ -6251,7 +6310,7 @@
           <w:u w:val="single"/>
           <w:lang w:val="en-US"/>
         </w:rPr>
-        <w:t>enter</w:t>
+        <w:t>/</w:t>
       </w:r>
       <w:r>
         <w:rPr>
@@ -6271,7 +6330,16 @@
           <w:u w:val="single"/>
           <w:lang w:val="en-US"/>
         </w:rPr>
-        <w:t>Sept</w:t>
+        <w:t>Market Data Center Sept 2008 – August 2010)</w:t>
+      </w:r>
+      <w:r>
+        <w:rPr>
+          <w:rFonts w:asciiTheme="minorHAnsi" w:eastAsia="Verdana" w:hAnsiTheme="minorHAnsi" w:cs="Arial"/>
+          <w:b/>
+          <w:color w:val="auto"/>
+          <w:lang w:val="en-US"/>
+        </w:rPr>
+        <w:tab/>
       </w:r>
       <w:r>
         <w:rPr>
@@ -6279,55 +6347,6 @@
           <w:b/>
           <w:color w:val="auto"/>
           <w:u w:val="single"/>
-          <w:lang w:val="en-US"/>
-        </w:rPr>
-        <w:t xml:space="preserve"> 200</w:t>
-      </w:r>
-      <w:r>
-        <w:rPr>
-          <w:rFonts w:asciiTheme="minorHAnsi" w:eastAsia="Verdana" w:hAnsiTheme="minorHAnsi" w:cs="Arial"/>
-          <w:b/>
-          <w:color w:val="auto"/>
-          <w:u w:val="single"/>
-          <w:lang w:val="en-US"/>
-        </w:rPr>
-        <w:t>8</w:t>
-      </w:r>
-      <w:r>
-        <w:rPr>
-          <w:rFonts w:asciiTheme="minorHAnsi" w:eastAsia="Verdana" w:hAnsiTheme="minorHAnsi" w:cs="Arial"/>
-          <w:b/>
-          <w:color w:val="auto"/>
-          <w:u w:val="single"/>
-          <w:lang w:val="en-US"/>
-        </w:rPr>
-        <w:t xml:space="preserve"> – August 2010</w:t>
-      </w:r>
-      <w:r>
-        <w:rPr>
-          <w:rFonts w:asciiTheme="minorHAnsi" w:eastAsia="Verdana" w:hAnsiTheme="minorHAnsi" w:cs="Arial"/>
-          <w:b/>
-          <w:color w:val="auto"/>
-          <w:u w:val="single"/>
-          <w:lang w:val="en-US"/>
-        </w:rPr>
-        <w:t>)</w:t>
-      </w:r>
-      <w:r>
-        <w:rPr>
-          <w:rFonts w:asciiTheme="minorHAnsi" w:eastAsia="Verdana" w:hAnsiTheme="minorHAnsi" w:cs="Arial"/>
-          <w:b/>
-          <w:color w:val="auto"/>
-          <w:lang w:val="en-US"/>
-        </w:rPr>
-        <w:tab/>
-      </w:r>
-      <w:r>
-        <w:rPr>
-          <w:rFonts w:asciiTheme="minorHAnsi" w:eastAsia="Verdana" w:hAnsiTheme="minorHAnsi" w:cs="Arial"/>
-          <w:b/>
-          <w:color w:val="auto"/>
-          <w:u w:val="single"/>
         </w:rPr>
         <w:t xml:space="preserve"> </w:t>
       </w:r>
@@ -6335,7 +6354,6 @@
     <w:p>
       <w:pPr>
         <w:pStyle w:val="Li"/>
-        <w:ind w:firstLine="720"/>
         <w:rPr>
           <w:rFonts w:asciiTheme="minorHAnsi" w:hAnsiTheme="minorHAnsi" w:cs="Arial"/>
           <w:color w:val="auto"/>
@@ -6858,7 +6876,16 @@
           <w:color w:val="auto"/>
           <w:lang w:val="en-US"/>
         </w:rPr>
-        <w:t>Restful</w:t>
+        <w:t>Restf</w:t>
+      </w:r>
+      <w:r>
+        <w:rPr>
+          <w:rFonts w:asciiTheme="minorHAnsi" w:hAnsiTheme="minorHAnsi" w:cs="Arial"/>
+          <w:b/>
+          <w:color w:val="auto"/>
+          <w:lang w:val="en-US"/>
+        </w:rPr>
+        <w:t>ul</w:t>
       </w:r>
       <w:r>
         <w:rPr>
@@ -6894,6 +6921,15 @@
           <w:lang w:val="en-US"/>
         </w:rPr>
         <w:t xml:space="preserve"> </w:t>
+      </w:r>
+      <w:r>
+        <w:rPr>
+          <w:rFonts w:asciiTheme="minorHAnsi" w:hAnsiTheme="minorHAnsi" w:cs="Arial"/>
+          <w:b/>
+          <w:color w:val="auto"/>
+          <w:lang w:val="en-US"/>
+        </w:rPr>
+        <w:t xml:space="preserve">API </w:t>
       </w:r>
       <w:r>
         <w:rPr>
@@ -6953,7 +6989,7 @@
           <w:shd w:val="clear" w:color="auto" w:fill="FFFFFF"/>
           <w:lang w:val="en-US"/>
         </w:rPr>
-        <w:t xml:space="preserve"> was based on </w:t>
+        <w:t xml:space="preserve"> based on </w:t>
       </w:r>
       <w:r>
         <w:rPr>

--- a/ShreeKasi_02_2013_TM.docx
+++ b/ShreeKasi_02_2013_TM.docx
@@ -1392,7 +1392,6 @@
           <w:color w:val="auto"/>
         </w:rPr>
       </w:pPr>
-      <w:bookmarkStart w:id="0" w:name="_GoBack"/>
       <w:r>
         <w:rPr>
           <w:rFonts w:asciiTheme="minorHAnsi" w:eastAsia="Verdana" w:hAnsiTheme="minorHAnsi" w:cs="Arial"/>
@@ -1501,7 +1500,6 @@
         <w:t>.</w:t>
       </w:r>
     </w:p>
-    <w:bookmarkEnd w:id="0"/>
     <w:p>
       <w:pPr>
         <w:pStyle w:val="Li"/>
@@ -4269,6 +4267,23 @@
           <w:color w:val="auto"/>
           <w:lang w:val="en-US"/>
         </w:rPr>
+        <w:t>PIERS</w:t>
+      </w:r>
+      <w:r>
+        <w:rPr>
+          <w:rFonts w:asciiTheme="minorHAnsi" w:eastAsia="Verdana" w:hAnsiTheme="minorHAnsi" w:cs="Arial"/>
+          <w:color w:val="auto"/>
+          <w:lang w:val="en-US"/>
+        </w:rPr>
+        <w:t xml:space="preserve"> </w:t>
+      </w:r>
+      <w:r>
+        <w:rPr>
+          <w:rFonts w:asciiTheme="minorHAnsi" w:eastAsia="Verdana" w:hAnsiTheme="minorHAnsi" w:cs="Arial"/>
+          <w:b/>
+          <w:color w:val="auto"/>
+          <w:lang w:val="en-US"/>
+        </w:rPr>
         <w:t>data service</w:t>
       </w:r>
       <w:r>
@@ -4346,6 +4361,122 @@
           <w:lang w:val="en-US"/>
         </w:rPr>
         <w:t xml:space="preserve"> exchange medium from PIERS data services to the internal and external Products line.</w:t>
+      </w:r>
+    </w:p>
+    <w:p>
+      <w:pPr>
+        <w:pStyle w:val="ListParagraph"/>
+        <w:numPr>
+          <w:ilvl w:val="0"/>
+          <w:numId w:val="12"/>
+        </w:numPr>
+        <w:rPr>
+          <w:rFonts w:asciiTheme="minorHAnsi" w:eastAsia="Verdana" w:hAnsiTheme="minorHAnsi" w:cs="Arial"/>
+          <w:color w:val="auto"/>
+          <w:lang w:val="en-US"/>
+        </w:rPr>
+      </w:pPr>
+      <w:r>
+        <w:rPr>
+          <w:rFonts w:asciiTheme="minorHAnsi" w:eastAsia="Verdana" w:hAnsiTheme="minorHAnsi" w:cs="Arial"/>
+          <w:b/>
+          <w:color w:val="auto"/>
+          <w:lang w:val="en-US"/>
+        </w:rPr>
+        <w:t xml:space="preserve">PIERS </w:t>
+      </w:r>
+      <w:r>
+        <w:rPr>
+          <w:rFonts w:asciiTheme="minorHAnsi" w:eastAsia="Verdana" w:hAnsiTheme="minorHAnsi" w:cs="Arial"/>
+          <w:b/>
+          <w:color w:val="auto"/>
+          <w:lang w:val="en-US"/>
+        </w:rPr>
+        <w:t>Rest API data services interface</w:t>
+      </w:r>
+      <w:r>
+        <w:rPr>
+          <w:rFonts w:asciiTheme="minorHAnsi" w:eastAsia="Verdana" w:hAnsiTheme="minorHAnsi" w:cs="Arial"/>
+          <w:color w:val="auto"/>
+          <w:lang w:val="en-US"/>
+        </w:rPr>
+        <w:t xml:space="preserve"> was implemented in a </w:t>
+      </w:r>
+      <w:r>
+        <w:rPr>
+          <w:rFonts w:asciiTheme="minorHAnsi" w:eastAsia="Verdana" w:hAnsiTheme="minorHAnsi" w:cs="Arial"/>
+          <w:b/>
+          <w:color w:val="auto"/>
+          <w:lang w:val="en-US"/>
+        </w:rPr>
+        <w:t xml:space="preserve">layered architecture, </w:t>
+      </w:r>
+      <w:r>
+        <w:rPr>
+          <w:rFonts w:asciiTheme="minorHAnsi" w:eastAsia="Verdana" w:hAnsiTheme="minorHAnsi" w:cs="Arial"/>
+          <w:color w:val="auto"/>
+          <w:lang w:val="en-US"/>
+        </w:rPr>
+        <w:t>A</w:t>
+      </w:r>
+      <w:r>
+        <w:rPr>
+          <w:rFonts w:asciiTheme="minorHAnsi" w:eastAsia="Verdana" w:hAnsiTheme="minorHAnsi" w:cs="Arial"/>
+          <w:color w:val="auto"/>
+          <w:lang w:val="en-US"/>
+        </w:rPr>
+        <w:t xml:space="preserve">ll the products request the Rest API interface which passes through the various </w:t>
+      </w:r>
+      <w:r>
+        <w:rPr>
+          <w:rFonts w:asciiTheme="minorHAnsi" w:eastAsia="Verdana" w:hAnsiTheme="minorHAnsi" w:cs="Arial"/>
+          <w:b/>
+          <w:color w:val="auto"/>
+          <w:lang w:val="en-US"/>
+        </w:rPr>
+        <w:t>layers</w:t>
+      </w:r>
+      <w:r>
+        <w:rPr>
+          <w:rFonts w:asciiTheme="minorHAnsi" w:eastAsia="Verdana" w:hAnsiTheme="minorHAnsi" w:cs="Arial"/>
+          <w:color w:val="auto"/>
+          <w:lang w:val="en-US"/>
+        </w:rPr>
+        <w:t xml:space="preserve"> in the order of </w:t>
+      </w:r>
+      <w:r>
+        <w:rPr>
+          <w:rFonts w:asciiTheme="minorHAnsi" w:eastAsia="Verdana" w:hAnsiTheme="minorHAnsi" w:cs="Arial"/>
+          <w:b/>
+          <w:color w:val="auto"/>
+          <w:lang w:val="en-US"/>
+        </w:rPr>
+        <w:t>caching, Solr/Lucene search, data access</w:t>
+      </w:r>
+      <w:r>
+        <w:rPr>
+          <w:rFonts w:asciiTheme="minorHAnsi" w:eastAsia="Verdana" w:hAnsiTheme="minorHAnsi" w:cs="Arial"/>
+          <w:color w:val="auto"/>
+          <w:lang w:val="en-US"/>
+        </w:rPr>
+        <w:t xml:space="preserve"> to send the </w:t>
+      </w:r>
+      <w:r>
+        <w:rPr>
+          <w:rFonts w:asciiTheme="minorHAnsi" w:eastAsia="Verdana" w:hAnsiTheme="minorHAnsi" w:cs="Arial"/>
+          <w:b/>
+          <w:color w:val="auto"/>
+          <w:lang w:val="en-US"/>
+        </w:rPr>
+        <w:t>JSON/XML response</w:t>
+      </w:r>
+      <w:r>
+        <w:rPr>
+          <w:rFonts w:asciiTheme="minorHAnsi" w:eastAsia="Verdana" w:hAnsiTheme="minorHAnsi" w:cs="Arial"/>
+          <w:color w:val="auto"/>
+          <w:lang w:val="en-US"/>
+        </w:rPr>
+        <w:t xml:space="preserve"> to the products.</w:t>
       </w:r>
     </w:p>
     <w:p>
@@ -4660,7 +4791,44 @@
           <w:shd w:val="clear" w:color="auto" w:fill="FFFFFF"/>
           <w:lang w:val="en-US"/>
         </w:rPr>
-        <w:t>integrating Restful web services</w:t>
+        <w:t xml:space="preserve">integrating </w:t>
+      </w:r>
+      <w:r>
+        <w:rPr>
+          <w:rFonts w:asciiTheme="minorHAnsi" w:hAnsiTheme="minorHAnsi" w:cs="Arial"/>
+          <w:color w:val="auto"/>
+          <w:shd w:val="clear" w:color="auto" w:fill="FFFFFF"/>
+          <w:lang w:val="en-US"/>
+        </w:rPr>
+        <w:t>with</w:t>
+      </w:r>
+      <w:r>
+        <w:rPr>
+          <w:rFonts w:asciiTheme="minorHAnsi" w:hAnsiTheme="minorHAnsi" w:cs="Arial"/>
+          <w:b/>
+          <w:color w:val="auto"/>
+          <w:shd w:val="clear" w:color="auto" w:fill="FFFFFF"/>
+          <w:lang w:val="en-US"/>
+        </w:rPr>
+        <w:t xml:space="preserve">  </w:t>
+      </w:r>
+      <w:r>
+        <w:rPr>
+          <w:rFonts w:asciiTheme="minorHAnsi" w:eastAsia="Verdana" w:hAnsiTheme="minorHAnsi" w:cs="Arial"/>
+          <w:b/>
+          <w:color w:val="auto"/>
+          <w:lang w:val="en-US"/>
+        </w:rPr>
+        <w:t>PIERS Rest API data services interface</w:t>
+      </w:r>
+      <w:r>
+        <w:rPr>
+          <w:rFonts w:asciiTheme="minorHAnsi" w:eastAsia="Verdana" w:hAnsiTheme="minorHAnsi" w:cs="Arial"/>
+          <w:b/>
+          <w:color w:val="auto"/>
+          <w:lang w:val="en-US"/>
+        </w:rPr>
+        <w:t xml:space="preserve"> </w:t>
       </w:r>
       <w:r>
         <w:rPr>
@@ -4850,6 +5018,25 @@
           <w:shd w:val="clear" w:color="auto" w:fill="FFFFFF"/>
           <w:lang w:val="en-US"/>
         </w:rPr>
+        <w:t>UBM</w:t>
+      </w:r>
+      <w:r>
+        <w:rPr>
+          <w:rFonts w:asciiTheme="minorHAnsi" w:hAnsiTheme="minorHAnsi" w:cs="Arial"/>
+          <w:color w:val="auto"/>
+          <w:shd w:val="clear" w:color="auto" w:fill="FFFFFF"/>
+          <w:lang w:val="en-US"/>
+        </w:rPr>
+        <w:t xml:space="preserve"> </w:t>
+      </w:r>
+      <w:r>
+        <w:rPr>
+          <w:rFonts w:asciiTheme="minorHAnsi" w:hAnsiTheme="minorHAnsi" w:cs="Arial"/>
+          <w:b/>
+          <w:color w:val="auto"/>
+          <w:shd w:val="clear" w:color="auto" w:fill="FFFFFF"/>
+          <w:lang w:val="en-US"/>
+        </w:rPr>
         <w:t>core and maintenance projects</w:t>
       </w:r>
       <w:r>
@@ -4908,6 +5095,23 @@
           <w:color w:val="auto"/>
           <w:lang w:val="en-US"/>
         </w:rPr>
+        <w:t>PIERS</w:t>
+      </w:r>
+      <w:r>
+        <w:rPr>
+          <w:rFonts w:asciiTheme="minorHAnsi" w:eastAsia="Verdana" w:hAnsiTheme="minorHAnsi" w:cs="Arial"/>
+          <w:color w:val="auto"/>
+          <w:lang w:val="en-US"/>
+        </w:rPr>
+        <w:t xml:space="preserve"> </w:t>
+      </w:r>
+      <w:r>
+        <w:rPr>
+          <w:rFonts w:asciiTheme="minorHAnsi" w:eastAsia="Verdana" w:hAnsiTheme="minorHAnsi" w:cs="Arial"/>
+          <w:b/>
+          <w:color w:val="auto"/>
+          <w:lang w:val="en-US"/>
+        </w:rPr>
         <w:t>data warehouse</w:t>
       </w:r>
       <w:r>
@@ -4916,15 +5120,23 @@
           <w:color w:val="auto"/>
           <w:lang w:val="en-US"/>
         </w:rPr>
-        <w:t xml:space="preserve"> process and </w:t>
-      </w:r>
-      <w:r>
-        <w:rPr>
-          <w:rFonts w:asciiTheme="minorHAnsi" w:eastAsia="Verdana" w:hAnsiTheme="minorHAnsi" w:cs="Arial"/>
-          <w:color w:val="auto"/>
-          <w:lang w:val="en-US"/>
-        </w:rPr>
-        <w:t xml:space="preserve">various applications architecture to create </w:t>
+        <w:t xml:space="preserve"> </w:t>
+      </w:r>
+      <w:r>
+        <w:rPr>
+          <w:rFonts w:asciiTheme="minorHAnsi" w:eastAsia="Verdana" w:hAnsiTheme="minorHAnsi" w:cs="Arial"/>
+          <w:color w:val="auto"/>
+          <w:lang w:val="en-US"/>
+        </w:rPr>
+        <w:t xml:space="preserve">process while, refactoring the applications </w:t>
+      </w:r>
+      <w:r>
+        <w:rPr>
+          <w:rFonts w:asciiTheme="minorHAnsi" w:eastAsia="Verdana" w:hAnsiTheme="minorHAnsi" w:cs="Arial"/>
+          <w:color w:val="auto"/>
+          <w:lang w:val="en-US"/>
+        </w:rPr>
+        <w:t xml:space="preserve">architecture to create </w:t>
       </w:r>
       <w:r>
         <w:rPr>
@@ -5487,6 +5699,7 @@
           <w:color w:val="auto"/>
           <w:lang w:val="en-US"/>
         </w:rPr>
+        <w:lastRenderedPageBreak/>
         <w:t xml:space="preserve">Implemented web services bundles using </w:t>
       </w:r>
       <w:r>
@@ -5581,7 +5794,6 @@
           <w:b/>
           <w:color w:val="auto"/>
         </w:rPr>
-        <w:lastRenderedPageBreak/>
         <w:t>Environment:</w:t>
       </w:r>
       <w:r>
@@ -7422,6 +7634,7 @@
           <w:color w:val="auto"/>
           <w:lang w:val="en-US"/>
         </w:rPr>
+        <w:lastRenderedPageBreak/>
         <w:t xml:space="preserve">The challenge was to coordinate development teams from the </w:t>
       </w:r>
       <w:r>
@@ -7500,7 +7713,6 @@
           <w:color w:val="auto"/>
           <w:lang w:val="en-US"/>
         </w:rPr>
-        <w:lastRenderedPageBreak/>
         <w:t>Highlights</w:t>
       </w:r>
       <w:r>
@@ -7646,6 +7858,125 @@
       <w:r>
         <w:rPr>
           <w:rFonts w:asciiTheme="minorHAnsi" w:eastAsia="Verdana" w:hAnsiTheme="minorHAnsi" w:cs="Arial"/>
+          <w:color w:val="auto"/>
+          <w:lang w:val="en-US"/>
+        </w:rPr>
+        <w:t xml:space="preserve">Architected a new </w:t>
+      </w:r>
+      <w:r>
+        <w:rPr>
+          <w:rFonts w:asciiTheme="minorHAnsi" w:eastAsia="Verdana" w:hAnsiTheme="minorHAnsi" w:cs="Arial"/>
+          <w:b/>
+          <w:color w:val="auto"/>
+          <w:lang w:val="en-US"/>
+        </w:rPr>
+        <w:t>WSJ Rest API services</w:t>
+      </w:r>
+      <w:r>
+        <w:rPr>
+          <w:rFonts w:asciiTheme="minorHAnsi" w:eastAsia="Verdana" w:hAnsiTheme="minorHAnsi" w:cs="Arial"/>
+          <w:color w:val="auto"/>
+          <w:lang w:val="en-US"/>
+        </w:rPr>
+        <w:t xml:space="preserve"> for </w:t>
+      </w:r>
+      <w:bookmarkStart w:id="0" w:name="_GoBack"/>
+      <w:r>
+        <w:rPr>
+          <w:rFonts w:ascii="Helvetica" w:hAnsi="Helvetica" w:cs="Helvetica"/>
+          <w:b/>
+          <w:color w:val="333333"/>
+          <w:sz w:val="20"/>
+          <w:szCs w:val="20"/>
+          <w:shd w:val="clear" w:color="auto" w:fill="FFFFFF"/>
+        </w:rPr>
+        <w:t>WSJ</w:t>
+      </w:r>
+      <w:r>
+        <w:rPr>
+          <w:rFonts w:ascii="Helvetica" w:hAnsi="Helvetica" w:cs="Helvetica"/>
+          <w:b/>
+          <w:color w:val="333333"/>
+          <w:sz w:val="20"/>
+          <w:szCs w:val="20"/>
+          <w:shd w:val="clear" w:color="auto" w:fill="FFFFFF"/>
+        </w:rPr>
+        <w:t xml:space="preserve"> Professional Search applications</w:t>
+      </w:r>
+      <w:bookmarkEnd w:id="0"/>
+      <w:r>
+        <w:rPr>
+          <w:rFonts w:ascii="Helvetica" w:hAnsi="Helvetica" w:cs="Helvetica"/>
+          <w:color w:val="333333"/>
+          <w:sz w:val="20"/>
+          <w:szCs w:val="20"/>
+          <w:shd w:val="clear" w:color="auto" w:fill="FFFFFF"/>
+        </w:rPr>
+        <w:t xml:space="preserve"> by enabling a </w:t>
+      </w:r>
+      <w:r>
+        <w:rPr>
+          <w:rFonts w:ascii="Helvetica" w:hAnsi="Helvetica" w:cs="Helvetica"/>
+          <w:color w:val="333333"/>
+          <w:sz w:val="20"/>
+          <w:szCs w:val="20"/>
+          <w:shd w:val="clear" w:color="auto" w:fill="FFFFFF"/>
+        </w:rPr>
+        <w:t>seamless communication channel between various systems like Factiva, Autonomy etc</w:t>
+      </w:r>
+      <w:r>
+        <w:rPr>
+          <w:rFonts w:ascii="Helvetica" w:hAnsi="Helvetica" w:cs="Helvetica"/>
+          <w:color w:val="333333"/>
+          <w:sz w:val="20"/>
+          <w:szCs w:val="20"/>
+          <w:shd w:val="clear" w:color="auto" w:fill="FFFFFF"/>
+          <w:lang w:val="en-US"/>
+        </w:rPr>
+        <w:t xml:space="preserve">. using </w:t>
+      </w:r>
+      <w:r>
+        <w:rPr>
+          <w:rFonts w:ascii="Helvetica" w:hAnsi="Helvetica" w:cs="Helvetica"/>
+          <w:b/>
+          <w:color w:val="333333"/>
+          <w:sz w:val="20"/>
+          <w:szCs w:val="20"/>
+          <w:shd w:val="clear" w:color="auto" w:fill="FFFFFF"/>
+          <w:lang w:val="en-US"/>
+        </w:rPr>
+        <w:t>REST API</w:t>
+      </w:r>
+      <w:r>
+        <w:rPr>
+          <w:rFonts w:ascii="Helvetica" w:hAnsi="Helvetica" w:cs="Helvetica"/>
+          <w:b/>
+          <w:color w:val="333333"/>
+          <w:sz w:val="20"/>
+          <w:szCs w:val="20"/>
+          <w:shd w:val="clear" w:color="auto" w:fill="FFFFFF"/>
+          <w:lang w:val="en-US"/>
+        </w:rPr>
+        <w:t>.</w:t>
+      </w:r>
+    </w:p>
+    <w:p>
+      <w:pPr>
+        <w:pStyle w:val="ListParagraph"/>
+        <w:numPr>
+          <w:ilvl w:val="0"/>
+          <w:numId w:val="12"/>
+        </w:numPr>
+        <w:spacing w:after="240"/>
+        <w:rPr>
+          <w:rFonts w:asciiTheme="minorHAnsi" w:eastAsia="Verdana" w:hAnsiTheme="minorHAnsi" w:cs="Arial"/>
+          <w:color w:val="auto"/>
+          <w:lang w:val="en-US"/>
+        </w:rPr>
+      </w:pPr>
+      <w:r>
+        <w:rPr>
+          <w:rFonts w:asciiTheme="minorHAnsi" w:eastAsia="Verdana" w:hAnsiTheme="minorHAnsi" w:cs="Arial"/>
           <w:b/>
           <w:color w:val="auto"/>
           <w:lang w:val="en-US"/>
@@ -9441,7 +9772,6 @@
           <w:color w:val="auto"/>
           <w:u w:val="single"/>
         </w:rPr>
-        <w:lastRenderedPageBreak/>
         <w:t>3M Claim Scrubber/Edit Engine Interface</w:t>
       </w:r>
       <w:r>
@@ -10680,6 +11010,7 @@
           <w:b/>
           <w:color w:val="auto"/>
         </w:rPr>
+        <w:lastRenderedPageBreak/>
         <w:t>Responsibilities:</w:t>
       </w:r>
       <w:r>
@@ -10770,7 +11101,6 @@
           <w:rFonts w:asciiTheme="minorHAnsi" w:eastAsia="Verdana" w:hAnsiTheme="minorHAnsi" w:cs="Arial"/>
           <w:color w:val="auto"/>
         </w:rPr>
-        <w:lastRenderedPageBreak/>
         <w:t xml:space="preserve">Design and developed </w:t>
       </w:r>
       <w:r>
